--- a/File1.docx
+++ b/File1.docx
@@ -5,6 +5,11 @@
     <w:p>
       <w:r>
         <w:t>This is my first word file</w:t>
+      </w:r>
+    </w:p>
+    <w:p>
+      <w:r>
+        <w:t>Adding more text</w:t>
       </w:r>
       <w:bookmarkStart w:id="0" w:name="_GoBack"/>
       <w:bookmarkEnd w:id="0"/>
@@ -191,7 +196,7 @@
     <w:lsdException w:name="Table Web 2" w:semiHidden="1" w:unhideWhenUsed="1"/>
     <w:lsdException w:name="Table Web 3" w:semiHidden="1" w:unhideWhenUsed="1"/>
     <w:lsdException w:name="Balloon Text" w:semiHidden="1" w:unhideWhenUsed="1"/>
-    <w:lsdException w:name="Table Grid" w:semiHidden="1" w:uiPriority="59" w:unhideWhenUsed="1"/>
+    <w:lsdException w:name="Table Grid" w:uiPriority="59"/>
     <w:lsdException w:name="Table Theme" w:semiHidden="1" w:unhideWhenUsed="1"/>
     <w:lsdException w:name="Placeholder Text" w:semiHidden="1"/>
     <w:lsdException w:name="No Spacing" w:uiPriority="1" w:qFormat="1"/>

--- a/File1.docx
+++ b/File1.docx
@@ -13,6 +13,11 @@
       </w:r>
       <w:bookmarkStart w:id="0" w:name="_GoBack"/>
       <w:bookmarkEnd w:id="0"/>
+    </w:p>
+    <w:p>
+      <w:r>
+        <w:t>Trying to add merge conflict</w:t>
+      </w:r>
     </w:p>
     <w:sectPr>
       <w:pgSz w:w="11906" w:h="16838"/>
